--- a/3 Foundations of NLP and ML/6 Naive Baiyes/15_Handling Numerical features (Gaussian NB).docx
+++ b/3 Foundations of NLP and ML/6 Naive Baiyes/15_Handling Numerical features (Gaussian NB).docx
@@ -59,7 +59,7 @@
       <w:r>
         <w:rPr>
           <w:noProof/>
-          <w:lang w:eastAsia="en-IN"/>
+          <w:lang w:val="en-US"/>
         </w:rPr>
         <w:drawing>
           <wp:inline distT="0" distB="0" distL="0" distR="0" wp14:anchorId="7B83A0F5" wp14:editId="79816D7F">
@@ -105,21 +105,12 @@
           <w:szCs w:val="28"/>
         </w:rPr>
       </w:pPr>
-      <w:proofErr w:type="gramStart"/>
-      <w:r>
-        <w:rPr>
-          <w:sz w:val="28"/>
-          <w:szCs w:val="28"/>
-        </w:rPr>
-        <w:t>So</w:t>
-      </w:r>
-      <w:proofErr w:type="gramEnd"/>
-      <w:r>
-        <w:rPr>
-          <w:sz w:val="28"/>
-          <w:szCs w:val="28"/>
-        </w:rPr>
-        <w:t xml:space="preserve"> here as we can see in above image we have d features and a class label y.</w:t>
+      <w:r>
+        <w:rPr>
+          <w:sz w:val="28"/>
+          <w:szCs w:val="28"/>
+        </w:rPr>
+        <w:t>So here as we can see in above image we have d features and a class label y.</w:t>
       </w:r>
     </w:p>
     <w:p>
@@ -149,103 +140,53 @@
           <w:sz w:val="28"/>
           <w:szCs w:val="28"/>
         </w:rPr>
-        <w:t xml:space="preserve">So the eq. should work fine here also and in eq. finding P(Y = 1) is easy but challenging part is calculating </w:t>
-      </w:r>
-      <w:proofErr w:type="gramStart"/>
-      <w:r>
-        <w:rPr>
-          <w:sz w:val="28"/>
-          <w:szCs w:val="28"/>
-        </w:rPr>
-        <w:t>P(</w:t>
-      </w:r>
-      <w:proofErr w:type="spellStart"/>
-      <w:proofErr w:type="gramEnd"/>
-      <w:r>
-        <w:rPr>
-          <w:sz w:val="28"/>
-          <w:szCs w:val="28"/>
-        </w:rPr>
-        <w:t>Xij</w:t>
-      </w:r>
-      <w:proofErr w:type="spellEnd"/>
-      <w:r>
-        <w:rPr>
-          <w:sz w:val="28"/>
-          <w:szCs w:val="28"/>
-        </w:rPr>
-        <w:t xml:space="preserve"> |Yi = 1)</w:t>
-      </w:r>
-    </w:p>
-    <w:p>
-      <w:pPr>
-        <w:rPr>
-          <w:sz w:val="28"/>
-          <w:szCs w:val="28"/>
-        </w:rPr>
-      </w:pPr>
-      <w:r>
-        <w:rPr>
-          <w:sz w:val="28"/>
-          <w:szCs w:val="28"/>
-        </w:rPr>
-        <w:t xml:space="preserve">Now since we are given Yi = 1 so in our training data with class label as 1 we need to find </w:t>
-      </w:r>
-      <w:proofErr w:type="gramStart"/>
-      <w:r>
-        <w:rPr>
-          <w:sz w:val="28"/>
-          <w:szCs w:val="28"/>
-        </w:rPr>
-        <w:t>P(</w:t>
-      </w:r>
-      <w:proofErr w:type="spellStart"/>
-      <w:proofErr w:type="gramEnd"/>
-      <w:r>
-        <w:rPr>
-          <w:sz w:val="28"/>
-          <w:szCs w:val="28"/>
-        </w:rPr>
-        <w:t>Xij</w:t>
-      </w:r>
-      <w:proofErr w:type="spellEnd"/>
-      <w:r>
-        <w:rPr>
-          <w:sz w:val="28"/>
-          <w:szCs w:val="28"/>
-        </w:rPr>
-        <w:t>) and let’s say the train data with only Y = 1 as D-dash</w:t>
-      </w:r>
-    </w:p>
-    <w:p>
-      <w:pPr>
-        <w:rPr>
-          <w:sz w:val="28"/>
-          <w:szCs w:val="28"/>
-        </w:rPr>
-      </w:pPr>
-      <w:r>
-        <w:rPr>
-          <w:sz w:val="28"/>
-          <w:szCs w:val="28"/>
-        </w:rPr>
-        <w:t xml:space="preserve">Now for given set of value i.e. </w:t>
-      </w:r>
-      <w:proofErr w:type="spellStart"/>
-      <w:r>
-        <w:rPr>
-          <w:sz w:val="28"/>
-          <w:szCs w:val="28"/>
-        </w:rPr>
-        <w:t>Fj</w:t>
-      </w:r>
-      <w:proofErr w:type="spellEnd"/>
-      <w:r>
-        <w:rPr>
-          <w:sz w:val="28"/>
-          <w:szCs w:val="28"/>
-        </w:rPr>
-        <w:t xml:space="preserve"> we can plot a PDF for it and determine exact value of probability.</w:t>
+        <w:t>So the eq. should work fine here also and in eq. finding P(Y = 1) is easy but challenging part is calculating P(Xij |Yi = 1)</w:t>
+      </w:r>
+    </w:p>
+    <w:p>
+      <w:pPr>
+        <w:rPr>
+          <w:sz w:val="28"/>
+          <w:szCs w:val="28"/>
+        </w:rPr>
+      </w:pPr>
+      <w:r>
+        <w:rPr>
+          <w:sz w:val="28"/>
+          <w:szCs w:val="28"/>
+        </w:rPr>
+        <w:t>Now since we are given Yi = 1 so in our training data with class label as 1 we need to find P(Xij) and let’s say the train data with only Y = 1 as D-dash</w:t>
+      </w:r>
+    </w:p>
+    <w:p>
+      <w:pPr>
+        <w:rPr>
+          <w:sz w:val="28"/>
+          <w:szCs w:val="28"/>
+        </w:rPr>
+      </w:pPr>
+      <w:r>
+        <w:rPr>
+          <w:sz w:val="28"/>
+          <w:szCs w:val="28"/>
+        </w:rPr>
+        <w:t xml:space="preserve">Now for </w:t>
+      </w:r>
+      <w:r>
+        <w:rPr>
+          <w:sz w:val="28"/>
+          <w:szCs w:val="28"/>
+        </w:rPr>
+        <w:t>that feature</w:t>
+      </w:r>
+      <w:bookmarkStart w:id="0" w:name="_GoBack"/>
+      <w:bookmarkEnd w:id="0"/>
+      <w:r>
+        <w:rPr>
+          <w:sz w:val="28"/>
+          <w:szCs w:val="28"/>
+        </w:rPr>
+        <w:t xml:space="preserve"> i.e. Fj we can plot a PDF for it and determine exact value of probability.</w:t>
       </w:r>
     </w:p>
     <w:p>
@@ -258,8 +199,9 @@
       <w:r>
         <w:rPr>
           <w:noProof/>
-          <w:lang w:eastAsia="en-IN"/>
-        </w:rPr>
+          <w:lang w:val="en-US"/>
+        </w:rPr>
+        <w:lastRenderedPageBreak/>
         <w:drawing>
           <wp:inline distT="0" distB="0" distL="0" distR="0" wp14:anchorId="52612DB8" wp14:editId="7A8003EE">
             <wp:extent cx="5943600" cy="3131185"/>
@@ -309,23 +251,7 @@
           <w:sz w:val="28"/>
           <w:szCs w:val="28"/>
         </w:rPr>
-        <w:t xml:space="preserve">So now let’s say value of </w:t>
-      </w:r>
-      <w:proofErr w:type="spellStart"/>
-      <w:r>
-        <w:rPr>
-          <w:sz w:val="28"/>
-          <w:szCs w:val="28"/>
-        </w:rPr>
-        <w:t>Xij</w:t>
-      </w:r>
-      <w:proofErr w:type="spellEnd"/>
-      <w:r>
-        <w:rPr>
-          <w:sz w:val="28"/>
-          <w:szCs w:val="28"/>
-        </w:rPr>
-        <w:t xml:space="preserve"> is some numerical value say 2.62 so we need to find the value of probability score for 2.62 in our PDF. </w:t>
+        <w:t xml:space="preserve">So now let’s say value of Xij is some numerical value say 2.62 so we need to find the value of probability score for 2.62 in our PDF. </w:t>
       </w:r>
     </w:p>
     <w:p>
@@ -398,7 +324,7 @@
       <w:r>
         <w:rPr>
           <w:noProof/>
-          <w:lang w:eastAsia="en-IN"/>
+          <w:lang w:val="en-US"/>
         </w:rPr>
         <w:drawing>
           <wp:inline distT="0" distB="0" distL="0" distR="0" wp14:anchorId="03709B90" wp14:editId="126D1B9F">
@@ -479,6 +405,7 @@
           <w:sz w:val="28"/>
           <w:szCs w:val="28"/>
         </w:rPr>
+        <w:lastRenderedPageBreak/>
         <w:t>This assumption can be any distribution and so would be the name.</w:t>
       </w:r>
     </w:p>
@@ -492,7 +419,7 @@
       <w:r>
         <w:rPr>
           <w:noProof/>
-          <w:lang w:eastAsia="en-IN"/>
+          <w:lang w:val="en-US"/>
         </w:rPr>
         <w:drawing>
           <wp:inline distT="0" distB="0" distL="0" distR="0" wp14:anchorId="4AE6BF2F" wp14:editId="0E6B44F6">
@@ -565,7 +492,7 @@
       <w:r>
         <w:rPr>
           <w:noProof/>
-          <w:lang w:eastAsia="en-IN"/>
+          <w:lang w:val="en-US"/>
         </w:rPr>
         <w:drawing>
           <wp:inline distT="0" distB="0" distL="0" distR="0" wp14:anchorId="2F9C124C" wp14:editId="47B39C5C">
@@ -615,8 +542,9 @@
       <w:r>
         <w:rPr>
           <w:noProof/>
-          <w:lang w:eastAsia="en-IN"/>
-        </w:rPr>
+          <w:lang w:val="en-US"/>
+        </w:rPr>
+        <w:lastRenderedPageBreak/>
         <w:drawing>
           <wp:inline distT="0" distB="0" distL="0" distR="0" wp14:anchorId="4694893C" wp14:editId="7D1EA6BA">
             <wp:extent cx="5943600" cy="4819650"/>
@@ -665,7 +593,7 @@
       <w:r>
         <w:rPr>
           <w:noProof/>
-          <w:lang w:eastAsia="en-IN"/>
+          <w:lang w:val="en-US"/>
         </w:rPr>
         <w:drawing>
           <wp:inline distT="0" distB="0" distL="0" distR="0" wp14:anchorId="751035C2" wp14:editId="223E3FD2">
@@ -715,8 +643,9 @@
       <w:r>
         <w:rPr>
           <w:noProof/>
-          <w:lang w:eastAsia="en-IN"/>
-        </w:rPr>
+          <w:lang w:val="en-US"/>
+        </w:rPr>
+        <w:lastRenderedPageBreak/>
         <w:drawing>
           <wp:inline distT="0" distB="0" distL="0" distR="0" wp14:anchorId="2834981B" wp14:editId="50324772">
             <wp:extent cx="5943600" cy="4318000"/>
@@ -753,12 +682,10 @@
           </wp:inline>
         </w:drawing>
       </w:r>
-      <w:bookmarkStart w:id="0" w:name="_GoBack"/>
-      <w:bookmarkEnd w:id="0"/>
     </w:p>
     <w:sectPr>
       <w:pgSz w:w="11906" w:h="16838"/>
-      <w:pgMar w:top="1440" w:right="1440" w:bottom="1440" w:left="1440" w:header="708" w:footer="708" w:gutter="0"/>
+      <w:pgMar w:top="720" w:right="720" w:bottom="720" w:left="720" w:header="708" w:footer="708" w:gutter="0"/>
       <w:cols w:space="708"/>
       <w:docGrid w:linePitch="360"/>
     </w:sectPr>
